--- a/Report.docx
+++ b/Report.docx
@@ -9,146 +9,147 @@
         <w:rPr>
           <w:b/>
           <w:bCs/>
-          <w:sz w:val="28"/>
-          <w:szCs w:val="28"/>
+          <w:sz w:val="30"/>
+          <w:szCs w:val="30"/>
         </w:rPr>
       </w:pPr>
       <w:r>
         <w:rPr>
           <w:b/>
           <w:bCs/>
-          <w:sz w:val="28"/>
-          <w:szCs w:val="28"/>
+          <w:sz w:val="30"/>
+          <w:szCs w:val="30"/>
         </w:rPr>
         <w:t>Key-Value (KV) database</w:t>
       </w:r>
     </w:p>
-    <w:p/>
+    <w:p>
+      <w:pPr>
+        <w:jc w:val="center"/>
+        <w:rPr>
+          <w:sz w:val="24"/>
+          <w:szCs w:val="24"/>
+        </w:rPr>
+      </w:pPr>
+    </w:p>
     <w:p>
       <w:pPr>
         <w:pStyle w:val="Heading2"/>
         <w:jc w:val="center"/>
         <w:rPr>
+          <w:sz w:val="20"/>
+          <w:szCs w:val="20"/>
+        </w:rPr>
+      </w:pPr>
+      <w:r>
+        <w:rPr>
+          <w:sz w:val="20"/>
+          <w:szCs w:val="20"/>
+        </w:rPr>
+        <w:t xml:space="preserve">Name: Ioanna Mourtzaki </w:t>
+      </w:r>
+      <w:r>
+        <w:rPr>
+          <w:sz w:val="20"/>
+          <w:szCs w:val="20"/>
+        </w:rPr>
+        <w:t>cs22200021</w:t>
+      </w:r>
+    </w:p>
+    <w:p>
+      <w:pPr>
+        <w:pStyle w:val="Heading2"/>
+        <w:jc w:val="center"/>
+        <w:rPr>
+          <w:sz w:val="20"/>
+          <w:szCs w:val="20"/>
+        </w:rPr>
+      </w:pPr>
+      <w:r>
+        <w:rPr>
+          <w:sz w:val="20"/>
+          <w:szCs w:val="20"/>
+        </w:rPr>
+        <w:t>Course: Big Data Management (M111)</w:t>
+      </w:r>
+    </w:p>
+    <w:p>
+      <w:pPr>
+        <w:pStyle w:val="Heading2"/>
+        <w:jc w:val="center"/>
+        <w:rPr>
+          <w:sz w:val="20"/>
+          <w:szCs w:val="20"/>
+        </w:rPr>
+      </w:pPr>
+      <w:r>
+        <w:rPr>
+          <w:sz w:val="20"/>
+          <w:szCs w:val="20"/>
+        </w:rPr>
+        <w:t xml:space="preserve">Professor: </w:t>
+      </w:r>
+      <w:r>
+        <w:rPr>
+          <w:sz w:val="20"/>
+          <w:szCs w:val="20"/>
+        </w:rPr>
+        <w:t>Alexandros Ntoulas</w:t>
+      </w:r>
+    </w:p>
+    <w:p>
+      <w:pPr>
+        <w:pStyle w:val="Heading2"/>
+        <w:jc w:val="center"/>
+        <w:rPr>
           <w:sz w:val="18"/>
           <w:szCs w:val="18"/>
         </w:rPr>
       </w:pPr>
       <w:r>
         <w:rPr>
-          <w:sz w:val="18"/>
-          <w:szCs w:val="18"/>
-        </w:rPr>
-        <w:t xml:space="preserve">Name: Ioanna Mourtzaki </w:t>
-      </w:r>
-      <w:r>
-        <w:rPr>
-          <w:sz w:val="18"/>
-          <w:szCs w:val="18"/>
-        </w:rPr>
-        <w:t>cs22200021</w:t>
-      </w:r>
-    </w:p>
-    <w:p>
-      <w:pPr>
-        <w:pStyle w:val="Heading2"/>
-        <w:jc w:val="center"/>
-        <w:rPr>
-          <w:sz w:val="18"/>
-          <w:szCs w:val="18"/>
-        </w:rPr>
-      </w:pPr>
-      <w:r>
-        <w:rPr>
-          <w:sz w:val="18"/>
-          <w:szCs w:val="18"/>
-        </w:rPr>
-        <w:t>Course: Big Data Management (M111)</w:t>
-      </w:r>
-    </w:p>
-    <w:p>
-      <w:pPr>
-        <w:pStyle w:val="Heading2"/>
-        <w:jc w:val="center"/>
-        <w:rPr>
-          <w:sz w:val="18"/>
-          <w:szCs w:val="18"/>
-        </w:rPr>
-      </w:pPr>
-      <w:r>
-        <w:rPr>
-          <w:sz w:val="18"/>
-          <w:szCs w:val="18"/>
-        </w:rPr>
-        <w:t xml:space="preserve">Professor: </w:t>
-      </w:r>
-      <w:r>
-        <w:rPr>
-          <w:sz w:val="18"/>
-          <w:szCs w:val="18"/>
-        </w:rPr>
-        <w:t>Alexandros Ntoulas</w:t>
-      </w:r>
-      <w:r>
-        <w:rPr>
-          <w:sz w:val="18"/>
-          <w:szCs w:val="18"/>
+          <w:sz w:val="20"/>
+          <w:szCs w:val="20"/>
+        </w:rPr>
+        <w:t>Semester: Fall 2022</w:t>
+      </w:r>
+    </w:p>
+    <w:p>
+      <w:pPr>
+        <w:jc w:val="both"/>
+        <w:rPr>
+          <w:shd w:val="clear" w:color="auto" w:fill="FFFFFF"/>
+        </w:rPr>
+      </w:pPr>
+    </w:p>
+    <w:p>
+      <w:pPr>
+        <w:jc w:val="both"/>
+      </w:pPr>
+      <w:r>
+        <w:rPr>
+          <w:shd w:val="clear" w:color="auto" w:fill="FFFFFF"/>
+        </w:rPr>
+        <w:t xml:space="preserve">In this project we </w:t>
+      </w:r>
+      <w:r>
+        <w:rPr>
+          <w:shd w:val="clear" w:color="auto" w:fill="FFFFFF"/>
+        </w:rPr>
+        <w:t>have created</w:t>
+      </w:r>
+      <w:r>
+        <w:rPr>
+          <w:shd w:val="clear" w:color="auto" w:fill="FFFFFF"/>
+        </w:rPr>
+        <w:t xml:space="preserve"> a simple version of a distributed, fault-tolerant, Key-Value (KV) database (or store), with a few tweaks.</w:t>
+      </w:r>
+      <w:r>
+        <w:rPr>
+          <w:shd w:val="clear" w:color="auto" w:fill="FFFFFF"/>
         </w:rPr>
         <w:t xml:space="preserve"> </w:t>
       </w:r>
-    </w:p>
-    <w:p>
-      <w:pPr>
-        <w:pStyle w:val="Heading2"/>
-        <w:jc w:val="center"/>
-        <w:rPr>
-          <w:sz w:val="18"/>
-          <w:szCs w:val="18"/>
-        </w:rPr>
-      </w:pPr>
-      <w:r>
-        <w:rPr>
-          <w:sz w:val="18"/>
-          <w:szCs w:val="18"/>
-        </w:rPr>
-        <w:t>Semester: Fall 2022</w:t>
-      </w:r>
-    </w:p>
-    <w:p>
-      <w:pPr>
-        <w:jc w:val="both"/>
-        <w:rPr>
-          <w:shd w:val="clear" w:color="auto" w:fill="FFFFFF"/>
-        </w:rPr>
-      </w:pPr>
-    </w:p>
-    <w:p>
-      <w:pPr>
-        <w:jc w:val="both"/>
-      </w:pPr>
-      <w:r>
-        <w:rPr>
-          <w:shd w:val="clear" w:color="auto" w:fill="FFFFFF"/>
-        </w:rPr>
-        <w:t xml:space="preserve">In this project we </w:t>
-      </w:r>
-      <w:r>
-        <w:rPr>
-          <w:shd w:val="clear" w:color="auto" w:fill="FFFFFF"/>
-        </w:rPr>
-        <w:t>have created</w:t>
-      </w:r>
-      <w:r>
-        <w:rPr>
-          <w:shd w:val="clear" w:color="auto" w:fill="FFFFFF"/>
-        </w:rPr>
-        <w:t xml:space="preserve"> a simple version of a distributed, fault-tolerant, Key-Value (KV) database (or store), with a few tweaks.</w:t>
-      </w:r>
-      <w:r>
-        <w:rPr>
-          <w:shd w:val="clear" w:color="auto" w:fill="FFFFFF"/>
-        </w:rPr>
-        <w:t xml:space="preserve"> </w:t>
-      </w:r>
       <w:r>
         <w:t>This database implementation</w:t>
       </w:r>
@@ -168,6 +169,7 @@
     <w:p>
       <w:pPr>
         <w:pStyle w:val="Heading3"/>
+        <w:spacing w:line="360" w:lineRule="auto"/>
         <w:jc w:val="both"/>
         <w:rPr>
           <w:b/>
@@ -183,6 +185,10 @@
       </w:r>
     </w:p>
     <w:p>
+      <w:pPr>
+        <w:spacing w:line="240" w:lineRule="auto"/>
+        <w:jc w:val="both"/>
+      </w:pPr>
       <w:r>
         <w:t xml:space="preserve">In this of the project, we </w:t>
       </w:r>
@@ -536,6 +542,7 @@
     <w:p>
       <w:pPr>
         <w:pStyle w:val="ListParagraph"/>
+        <w:jc w:val="both"/>
         <w:rPr>
           <w:rFonts w:cstheme="minorHAnsi"/>
         </w:rPr>
@@ -584,6 +591,7 @@
     <w:p>
       <w:pPr>
         <w:pStyle w:val="Heading3"/>
+        <w:spacing w:line="360" w:lineRule="auto"/>
         <w:jc w:val="both"/>
         <w:rPr>
           <w:b/>
@@ -651,6 +659,7 @@
     <w:p>
       <w:pPr>
         <w:pStyle w:val="Heading3"/>
+        <w:spacing w:line="360" w:lineRule="auto"/>
         <w:jc w:val="both"/>
         <w:rPr>
           <w:sz w:val="22"/>
@@ -664,6 +673,13 @@
         </w:rPr>
         <w:t>KV Client</w:t>
       </w:r>
+      <w:r>
+        <w:rPr>
+          <w:sz w:val="22"/>
+          <w:szCs w:val="22"/>
+        </w:rPr>
+        <w:t xml:space="preserve"> (kvClient.py)</w:t>
+      </w:r>
     </w:p>
     <w:p>
       <w:pPr>
@@ -756,6 +772,7 @@
     <w:p>
       <w:pPr>
         <w:pStyle w:val="ListParagraph"/>
+        <w:jc w:val="both"/>
       </w:pPr>
     </w:p>
     <w:p>
@@ -774,6 +791,7 @@
     <w:p>
       <w:pPr>
         <w:pStyle w:val="ListParagraph"/>
+        <w:jc w:val="both"/>
       </w:pPr>
     </w:p>
     <w:p>
@@ -792,6 +810,7 @@
     <w:p>
       <w:pPr>
         <w:pStyle w:val="ListParagraph"/>
+        <w:jc w:val="both"/>
       </w:pPr>
     </w:p>
     <w:p>
@@ -810,6 +829,7 @@
     <w:p>
       <w:pPr>
         <w:pStyle w:val="ListParagraph"/>
+        <w:jc w:val="both"/>
       </w:pPr>
     </w:p>
     <w:p>
@@ -828,6 +848,7 @@
     <w:p>
       <w:pPr>
         <w:pStyle w:val="ListParagraph"/>
+        <w:jc w:val="both"/>
       </w:pPr>
     </w:p>
     <w:p>
@@ -846,6 +867,7 @@
     <w:p>
       <w:pPr>
         <w:pStyle w:val="ListParagraph"/>
+        <w:jc w:val="both"/>
       </w:pPr>
     </w:p>
     <w:p>
@@ -870,6 +892,7 @@
     <w:p>
       <w:pPr>
         <w:pStyle w:val="ListParagraph"/>
+        <w:jc w:val="both"/>
       </w:pPr>
     </w:p>
     <w:p>
@@ -897,6 +920,7 @@
     <w:p>
       <w:pPr>
         <w:pStyle w:val="ListParagraph"/>
+        <w:jc w:val="both"/>
       </w:pPr>
     </w:p>
     <w:p>
@@ -942,7 +966,11 @@
         <w:t xml:space="preserve"> of the incoming data.</w:t>
       </w:r>
     </w:p>
-    <w:p/>
+    <w:p>
+      <w:pPr>
+        <w:jc w:val="both"/>
+      </w:pPr>
+    </w:p>
     <w:p>
       <w:pPr>
         <w:pStyle w:val="ListParagraph"/>
@@ -953,13 +981,13 @@
         <w:jc w:val="both"/>
       </w:pPr>
       <w:r>
-        <w:lastRenderedPageBreak/>
         <w:t xml:space="preserve">Every time the client communicates with the server from any reason (first indexing or responding to requests), the server response will be shown to the user. This response would be “OK” with some data, or “ERROR” with the error message. It is depended on each case. </w:t>
       </w:r>
     </w:p>
     <w:p>
       <w:pPr>
         <w:pStyle w:val="ListParagraph"/>
+        <w:jc w:val="both"/>
       </w:pPr>
     </w:p>
     <w:p>
@@ -996,6 +1024,7 @@
     <w:p>
       <w:pPr>
         <w:pStyle w:val="ListParagraph"/>
+        <w:jc w:val="both"/>
         <w:rPr>
           <w:rFonts w:cstheme="minorHAnsi"/>
         </w:rPr>
@@ -1004,6 +1033,7 @@
     <w:p>
       <w:pPr>
         <w:pStyle w:val="Heading3"/>
+        <w:spacing w:line="360" w:lineRule="auto"/>
         <w:jc w:val="both"/>
         <w:rPr>
           <w:sz w:val="22"/>
@@ -1024,6 +1054,13 @@
         </w:rPr>
         <w:t>Server</w:t>
       </w:r>
+      <w:r>
+        <w:rPr>
+          <w:sz w:val="22"/>
+          <w:szCs w:val="22"/>
+        </w:rPr>
+        <w:t xml:space="preserve"> (kvServer.py)</w:t>
+      </w:r>
     </w:p>
     <w:p>
       <w:pPr>
@@ -1084,6 +1121,12 @@
     <w:p>
       <w:pPr>
         <w:pStyle w:val="ListParagraph"/>
+        <w:jc w:val="both"/>
+      </w:pPr>
+    </w:p>
+    <w:p>
+      <w:pPr>
+        <w:pStyle w:val="ListParagraph"/>
         <w:numPr>
           <w:ilvl w:val="0"/>
           <w:numId w:val="1"/>
@@ -1097,6 +1140,12 @@
     <w:p>
       <w:pPr>
         <w:pStyle w:val="ListParagraph"/>
+        <w:jc w:val="both"/>
+      </w:pPr>
+    </w:p>
+    <w:p>
+      <w:pPr>
+        <w:pStyle w:val="ListParagraph"/>
         <w:numPr>
           <w:ilvl w:val="0"/>
           <w:numId w:val="1"/>
@@ -1140,6 +1189,12 @@
     <w:p>
       <w:pPr>
         <w:pStyle w:val="ListParagraph"/>
+        <w:jc w:val="both"/>
+      </w:pPr>
+    </w:p>
+    <w:p>
+      <w:pPr>
+        <w:pStyle w:val="ListParagraph"/>
         <w:numPr>
           <w:ilvl w:val="0"/>
           <w:numId w:val="1"/>
@@ -1153,12 +1208,51 @@
     <w:p>
       <w:pPr>
         <w:pStyle w:val="ListParagraph"/>
+        <w:jc w:val="both"/>
+      </w:pPr>
+    </w:p>
+    <w:p>
+      <w:pPr>
+        <w:pStyle w:val="ListParagraph"/>
         <w:numPr>
           <w:ilvl w:val="0"/>
           <w:numId w:val="1"/>
         </w:numPr>
         <w:jc w:val="both"/>
       </w:pPr>
+      <w:r>
+        <w:t xml:space="preserve">When run, the server will create an instance of an empty </w:t>
+      </w:r>
+      <w:r>
+        <w:t xml:space="preserve">Trie object, which will be </w:t>
+      </w:r>
+      <w:r>
+        <w:t>filled with the data received by the client</w:t>
+      </w:r>
+      <w:r>
+        <w:t xml:space="preserve"> (server indexing)</w:t>
+      </w:r>
+      <w:r>
+        <w:t xml:space="preserve">. </w:t>
+      </w:r>
+      <w:r>
+        <w:t xml:space="preserve">If the specific key already exists in the Trie structure, it will not be </w:t>
+      </w:r>
+      <w:r>
+        <w:t>overwritten,</w:t>
+      </w:r>
+      <w:r>
+        <w:t xml:space="preserve"> and a suitable message will be shown</w:t>
+      </w:r>
+      <w:r>
+        <w:t xml:space="preserve"> to the user. </w:t>
+      </w:r>
+    </w:p>
+    <w:p>
+      <w:pPr>
+        <w:pStyle w:val="ListParagraph"/>
+        <w:jc w:val="both"/>
+      </w:pPr>
     </w:p>
     <w:p>
       <w:pPr>
@@ -1169,70 +1263,1530 @@
         </w:numPr>
         <w:jc w:val="both"/>
       </w:pPr>
-    </w:p>
-    <w:p>
-      <w:pPr>
+      <w:r>
+        <w:t>The</w:t>
+      </w:r>
+      <w:r>
+        <w:t xml:space="preserve"> “GET” </w:t>
+      </w:r>
+      <w:r>
+        <w:t xml:space="preserve">and “DELETE” </w:t>
+      </w:r>
+      <w:r>
+        <w:t>request</w:t>
+      </w:r>
+      <w:r>
+        <w:t>s</w:t>
+      </w:r>
+      <w:r>
+        <w:t xml:space="preserve"> can only be performed in high-level keys. So</w:t>
+      </w:r>
+      <w:r>
+        <w:t xml:space="preserve">, we check if the key provided is high-key, and otherwise we </w:t>
+      </w:r>
+      <w:r>
+        <w:t>inform the user that “</w:t>
+      </w:r>
+      <w:r>
+        <w:t>No high-level key specified</w:t>
+      </w:r>
+      <w:r>
+        <w:t>”</w:t>
+      </w:r>
+      <w:r>
+        <w:t>.</w:t>
+      </w:r>
+    </w:p>
+    <w:p>
+      <w:pPr>
+        <w:pStyle w:val="ListParagraph"/>
+        <w:jc w:val="both"/>
+      </w:pPr>
+    </w:p>
+    <w:p>
+      <w:pPr>
+        <w:pStyle w:val="ListParagraph"/>
+        <w:numPr>
+          <w:ilvl w:val="0"/>
+          <w:numId w:val="1"/>
+        </w:numPr>
+        <w:jc w:val="both"/>
+      </w:pPr>
+      <w:r>
+        <w:t xml:space="preserve">In “GET”, “QUERY” and “COMPUTE” requests </w:t>
+      </w:r>
+      <w:r>
+        <w:t xml:space="preserve">the response follows this format: </w:t>
+      </w:r>
+    </w:p>
+    <w:p>
+      <w:pPr>
+        <w:pStyle w:val="ListParagraph"/>
+        <w:numPr>
+          <w:ilvl w:val="1"/>
+          <w:numId w:val="1"/>
+        </w:numPr>
+        <w:jc w:val="both"/>
+        <w:rPr>
+          <w:i/>
+          <w:iCs/>
+        </w:rPr>
+      </w:pPr>
+      <w:r>
+        <w:rPr>
+          <w:i/>
+          <w:iCs/>
+        </w:rPr>
+        <w:t xml:space="preserve">GET key1 </w:t>
+      </w:r>
+      <w:r>
+        <w:rPr>
+          <w:i/>
+          <w:iCs/>
+        </w:rPr>
+        <w:t xml:space="preserve">: </w:t>
+      </w:r>
+      <w:r>
+        <w:rPr>
+          <w:i/>
+          <w:iCs/>
+        </w:rPr>
+        <w:t>'key</w:t>
+      </w:r>
+      <w:r>
+        <w:rPr>
+          <w:i/>
+          <w:iCs/>
+        </w:rPr>
+        <w:t>1</w:t>
+      </w:r>
+      <w:r>
+        <w:rPr>
+          <w:i/>
+          <w:iCs/>
+        </w:rPr>
+        <w:t>':{'name': {'age': '76', 'address': 'VM'}}</w:t>
+      </w:r>
+    </w:p>
+    <w:p>
+      <w:pPr>
+        <w:pStyle w:val="ListParagraph"/>
+        <w:ind w:left="1440"/>
+        <w:jc w:val="both"/>
+        <w:rPr>
+          <w:i/>
+          <w:iCs/>
+        </w:rPr>
+      </w:pPr>
+    </w:p>
+    <w:p>
+      <w:pPr>
+        <w:pStyle w:val="ListParagraph"/>
+        <w:numPr>
+          <w:ilvl w:val="0"/>
+          <w:numId w:val="1"/>
+        </w:numPr>
+        <w:jc w:val="both"/>
+      </w:pPr>
+      <w:r>
+        <w:t xml:space="preserve">In all types of requests, if the (high-level) key provided is not found in the Trie, a message </w:t>
+      </w:r>
+      <w:r>
+        <w:t>"Key</w:t>
+      </w:r>
+      <w:r>
+        <w:t xml:space="preserve">X </w:t>
+      </w:r>
+      <w:r>
+        <w:t>was not found - is not a</w:t>
+      </w:r>
+      <w:r>
+        <w:t xml:space="preserve"> (high-level)</w:t>
+      </w:r>
+      <w:r>
+        <w:t xml:space="preserve"> key</w:t>
+      </w:r>
+      <w:r>
+        <w:t>”</w:t>
+      </w:r>
+      <w:r>
+        <w:t xml:space="preserve"> will be shown. </w:t>
+      </w:r>
+    </w:p>
+    <w:p>
+      <w:pPr>
+        <w:pStyle w:val="ListParagraph"/>
+        <w:jc w:val="both"/>
+      </w:pPr>
+    </w:p>
+    <w:p>
+      <w:pPr>
+        <w:pStyle w:val="ListParagraph"/>
+        <w:numPr>
+          <w:ilvl w:val="0"/>
+          <w:numId w:val="1"/>
+        </w:numPr>
+        <w:jc w:val="both"/>
+      </w:pPr>
+      <w:r>
+        <w:t xml:space="preserve">If the user provides an unsupported request, the message </w:t>
+      </w:r>
+      <w:r>
+        <w:t>"This request is not available</w:t>
+      </w:r>
+      <w:r>
+        <w:t>.</w:t>
+      </w:r>
+      <w:r>
+        <w:t xml:space="preserve"> Supported requests: GET, QUERY, COMPUTE, DELETE, EXIT."</w:t>
+      </w:r>
+      <w:r>
+        <w:t xml:space="preserve"> is shown. </w:t>
+      </w:r>
+    </w:p>
+    <w:p>
+      <w:pPr>
+        <w:pStyle w:val="ListParagraph"/>
+        <w:jc w:val="both"/>
+      </w:pPr>
+    </w:p>
+    <w:p>
+      <w:pPr>
+        <w:pStyle w:val="ListParagraph"/>
+        <w:numPr>
+          <w:ilvl w:val="0"/>
+          <w:numId w:val="1"/>
+        </w:numPr>
         <w:jc w:val="both"/>
         <w:rPr>
           <w:rFonts w:cstheme="minorHAnsi"/>
         </w:rPr>
       </w:pPr>
-    </w:p>
-    <w:p>
-      <w:pPr>
-        <w:pStyle w:val="ListParagraph"/>
-        <w:jc w:val="both"/>
-      </w:pPr>
+      <w:r>
+        <w:rPr>
+          <w:rFonts w:cstheme="minorHAnsi"/>
+        </w:rPr>
+        <w:lastRenderedPageBreak/>
+        <w:t>When an argument is missing from the user’s input, a message “</w:t>
+      </w:r>
+      <w:r>
+        <w:rPr>
+          <w:rFonts w:cstheme="minorHAnsi"/>
+        </w:rPr>
+        <w:t>Some arguments are missing. Please provide the required info in this order:</w:t>
+      </w:r>
+      <w:r>
+        <w:rPr>
+          <w:rFonts w:cstheme="minorHAnsi"/>
+        </w:rPr>
+        <w:t xml:space="preserve">….” will be shown to the user. </w:t>
+      </w:r>
+    </w:p>
+    <w:p>
+      <w:pPr>
+        <w:pStyle w:val="ListParagraph"/>
+        <w:jc w:val="both"/>
+      </w:pPr>
+    </w:p>
+    <w:p>
+      <w:pPr>
+        <w:pStyle w:val="Heading3"/>
+        <w:spacing w:line="360" w:lineRule="auto"/>
+        <w:jc w:val="both"/>
+        <w:rPr>
+          <w:sz w:val="22"/>
+          <w:szCs w:val="22"/>
+        </w:rPr>
+      </w:pPr>
+      <w:r>
+        <w:rPr>
+          <w:sz w:val="22"/>
+          <w:szCs w:val="22"/>
+        </w:rPr>
+        <w:t xml:space="preserve">Trie </w:t>
+      </w:r>
+      <w:r>
+        <w:rPr>
+          <w:sz w:val="22"/>
+          <w:szCs w:val="22"/>
+        </w:rPr>
+        <w:t>(trie.py)</w:t>
+      </w:r>
+    </w:p>
+    <w:p>
+      <w:pPr>
+        <w:jc w:val="both"/>
+      </w:pPr>
+      <w:r>
+        <w:t xml:space="preserve">At this part of the project, we </w:t>
+      </w:r>
+      <w:r>
+        <w:t xml:space="preserve">implement the Trie structure. Generally, </w:t>
+      </w:r>
+      <w:r>
+        <w:t>t</w:t>
+      </w:r>
+      <w:r>
+        <w:t>rie is a tree-like data structure made up of nodes</w:t>
+      </w:r>
+      <w:r>
+        <w:t xml:space="preserve">. </w:t>
+      </w:r>
+      <w:r>
+        <w:t>N</w:t>
+      </w:r>
+      <w:r>
+        <w:t>odes can be used to store data.</w:t>
+      </w:r>
+      <w:r>
+        <w:t xml:space="preserve"> </w:t>
+      </w:r>
+      <w:r>
+        <w:t>In our implementation,  each node is used to store a character, and consequently each "branch" of the trie represents a unique word.</w:t>
+      </w:r>
+      <w:r>
+        <w:t xml:space="preserve"> </w:t>
+      </w:r>
+      <w:r>
+        <w:t>The following figure shows a trie with five words (was, wax, what, word, work) stored in it.</w:t>
+      </w:r>
+    </w:p>
+    <w:p>
+      <w:pPr>
+        <w:jc w:val="both"/>
+        <w:rPr>
+          <w:noProof/>
+        </w:rPr>
+      </w:pPr>
+    </w:p>
+    <w:p>
+      <w:pPr>
+        <w:jc w:val="center"/>
+      </w:pPr>
+      <w:r>
+        <w:rPr>
+          <w:noProof/>
+        </w:rPr>
+        <w:drawing>
+          <wp:inline distT="0" distB="0" distL="0" distR="0" wp14:anchorId="19E2D2DF" wp14:editId="4E0FB1B0">
+            <wp:extent cx="3759958" cy="1479881"/>
+            <wp:effectExtent l="0" t="0" r="0" b="6350"/>
+            <wp:docPr id="2" name="Picture 2"/>
+            <wp:cNvGraphicFramePr>
+              <a:graphicFrameLocks xmlns:a="http://schemas.openxmlformats.org/drawingml/2006/main" noChangeAspect="1"/>
+            </wp:cNvGraphicFramePr>
+            <a:graphic xmlns:a="http://schemas.openxmlformats.org/drawingml/2006/main">
+              <a:graphicData uri="http://schemas.openxmlformats.org/drawingml/2006/picture">
+                <pic:pic xmlns:pic="http://schemas.openxmlformats.org/drawingml/2006/picture">
+                  <pic:nvPicPr>
+                    <pic:cNvPr id="0" name="Picture 3"/>
+                    <pic:cNvPicPr>
+                      <a:picLocks noChangeAspect="1" noChangeArrowheads="1"/>
+                    </pic:cNvPicPr>
+                  </pic:nvPicPr>
+                  <pic:blipFill>
+                    <a:blip r:embed="rId5" cstate="print">
+                      <a:extLst>
+                        <a:ext uri="{28A0092B-C50C-407E-A947-70E740481C1C}">
+                          <a14:useLocalDpi xmlns:a14="http://schemas.microsoft.com/office/drawing/2010/main" val="0"/>
+                        </a:ext>
+                      </a:extLst>
+                    </a:blip>
+                    <a:srcRect/>
+                    <a:stretch>
+                      <a:fillRect/>
+                    </a:stretch>
+                  </pic:blipFill>
+                  <pic:spPr bwMode="auto">
+                    <a:xfrm>
+                      <a:off x="0" y="0"/>
+                      <a:ext cx="3786669" cy="1490394"/>
+                    </a:xfrm>
+                    <a:prstGeom prst="rect">
+                      <a:avLst/>
+                    </a:prstGeom>
+                    <a:noFill/>
+                    <a:ln>
+                      <a:noFill/>
+                    </a:ln>
+                  </pic:spPr>
+                </pic:pic>
+              </a:graphicData>
+            </a:graphic>
+          </wp:inline>
+        </w:drawing>
+      </w:r>
+    </w:p>
+    <w:p>
+      <w:pPr>
+        <w:jc w:val="both"/>
+      </w:pPr>
+    </w:p>
+    <w:p>
+      <w:pPr>
+        <w:jc w:val="both"/>
+      </w:pPr>
+      <w:r>
+        <w:t>The assumptions made at this part of the project are the following:</w:t>
+      </w:r>
+    </w:p>
+    <w:p>
+      <w:pPr>
+        <w:pStyle w:val="ListParagraph"/>
+        <w:numPr>
+          <w:ilvl w:val="0"/>
+          <w:numId w:val="7"/>
+        </w:numPr>
+        <w:jc w:val="both"/>
+      </w:pPr>
+      <w:r>
+        <w:t>In order to insert a new word into the trie, we need to first check whether any prefix of the word is already in the trie</w:t>
+      </w:r>
+      <w:r>
+        <w:t>. So, our program is based on the below logic:</w:t>
+      </w:r>
+    </w:p>
+    <w:p>
+      <w:pPr>
+        <w:pStyle w:val="ListParagraph"/>
+        <w:numPr>
+          <w:ilvl w:val="1"/>
+          <w:numId w:val="7"/>
+        </w:numPr>
+        <w:jc w:val="both"/>
+      </w:pPr>
+      <w:r>
+        <w:t>T</w:t>
+      </w:r>
+      <w:r>
+        <w:t>raverse the trie from the root node</w:t>
+      </w:r>
+    </w:p>
+    <w:p>
+      <w:pPr>
+        <w:pStyle w:val="ListParagraph"/>
+        <w:numPr>
+          <w:ilvl w:val="1"/>
+          <w:numId w:val="7"/>
+        </w:numPr>
+        <w:jc w:val="both"/>
+      </w:pPr>
+      <w:r>
+        <w:t>Set the current node to be the root node</w:t>
+      </w:r>
+    </w:p>
+    <w:p>
+      <w:pPr>
+        <w:pStyle w:val="ListParagraph"/>
+        <w:numPr>
+          <w:ilvl w:val="1"/>
+          <w:numId w:val="7"/>
+        </w:numPr>
+        <w:jc w:val="both"/>
+      </w:pPr>
+      <w:r>
+        <w:t>Check if the current character is a child of the current node</w:t>
+      </w:r>
+    </w:p>
+    <w:p>
+      <w:pPr>
+        <w:pStyle w:val="ListParagraph"/>
+        <w:numPr>
+          <w:ilvl w:val="2"/>
+          <w:numId w:val="7"/>
+        </w:numPr>
+        <w:jc w:val="both"/>
+      </w:pPr>
+      <w:r>
+        <w:t xml:space="preserve">If no, </w:t>
+      </w:r>
+      <w:r>
+        <w:t>we will</w:t>
+      </w:r>
+      <w:r>
+        <w:t xml:space="preserve"> create new nodes and insert them into the trie</w:t>
+      </w:r>
+    </w:p>
+    <w:p>
+      <w:pPr>
+        <w:pStyle w:val="ListParagraph"/>
+        <w:numPr>
+          <w:ilvl w:val="2"/>
+          <w:numId w:val="7"/>
+        </w:numPr>
+        <w:jc w:val="both"/>
+      </w:pPr>
+      <w:r>
+        <w:t xml:space="preserve">If yes, </w:t>
+      </w:r>
+      <w:r>
+        <w:t>set the current node to be this child node, set the current character to the next character in the input word, and perform this step again</w:t>
+      </w:r>
+    </w:p>
+    <w:p>
+      <w:pPr>
+        <w:pStyle w:val="ListParagraph"/>
+        <w:ind w:left="2160"/>
+        <w:jc w:val="both"/>
+      </w:pPr>
+    </w:p>
+    <w:p>
+      <w:pPr>
+        <w:pStyle w:val="ListParagraph"/>
+        <w:numPr>
+          <w:ilvl w:val="0"/>
+          <w:numId w:val="7"/>
+        </w:numPr>
+        <w:jc w:val="both"/>
+      </w:pPr>
+      <w:r>
+        <w:t xml:space="preserve">The search function is used in both “GET” and “QUERY” requests. </w:t>
+      </w:r>
+    </w:p>
+    <w:p>
+      <w:pPr>
+        <w:pStyle w:val="ListParagraph"/>
+        <w:jc w:val="both"/>
+      </w:pPr>
+    </w:p>
+    <w:p>
+      <w:pPr>
+        <w:pStyle w:val="ListParagraph"/>
+        <w:numPr>
+          <w:ilvl w:val="0"/>
+          <w:numId w:val="7"/>
+        </w:numPr>
+        <w:jc w:val="both"/>
+      </w:pPr>
+      <w:r>
+        <w:t xml:space="preserve">In order to search for a word in the trie, </w:t>
+      </w:r>
+      <w:r>
+        <w:t xml:space="preserve">we follow the below logic in our program: </w:t>
+      </w:r>
+    </w:p>
+    <w:p>
+      <w:pPr>
+        <w:pStyle w:val="ListParagraph"/>
+        <w:numPr>
+          <w:ilvl w:val="1"/>
+          <w:numId w:val="7"/>
+        </w:numPr>
+        <w:jc w:val="both"/>
+      </w:pPr>
+      <w:r>
+        <w:t xml:space="preserve">For example, we are searching for the word “XYZ” </w:t>
+      </w:r>
+    </w:p>
+    <w:p>
+      <w:pPr>
+        <w:pStyle w:val="ListParagraph"/>
+        <w:numPr>
+          <w:ilvl w:val="1"/>
+          <w:numId w:val="7"/>
+        </w:numPr>
+        <w:jc w:val="both"/>
+      </w:pPr>
+      <w:r>
+        <w:t>Start from the root node, we are able to find the node </w:t>
+      </w:r>
+      <w:r>
+        <w:t>X</w:t>
+      </w:r>
+      <w:r>
+        <w:t> and </w:t>
+      </w:r>
+      <w:r>
+        <w:t>Y</w:t>
+      </w:r>
+    </w:p>
+    <w:p>
+      <w:pPr>
+        <w:pStyle w:val="ListParagraph"/>
+        <w:numPr>
+          <w:ilvl w:val="1"/>
+          <w:numId w:val="7"/>
+        </w:numPr>
+        <w:jc w:val="both"/>
+      </w:pPr>
+      <w:r>
+        <w:t>From the node </w:t>
+      </w:r>
+      <w:r>
+        <w:t>Y</w:t>
+      </w:r>
+      <w:r>
+        <w:t>, we can go on to traverse the trie to retrieve all words starting with the prefix </w:t>
+      </w:r>
+      <w:r>
+        <w:t>XY</w:t>
+      </w:r>
+    </w:p>
+    <w:p>
+      <w:pPr>
+        <w:pStyle w:val="ListParagraph"/>
+        <w:numPr>
+          <w:ilvl w:val="1"/>
+          <w:numId w:val="7"/>
+        </w:numPr>
+        <w:jc w:val="both"/>
+      </w:pPr>
+      <w:r>
+        <w:t>When we arrive at the node </w:t>
+      </w:r>
+      <w:r>
+        <w:t>Y</w:t>
+      </w:r>
+      <w:r>
+        <w:t>, we check whether it is the end of a word</w:t>
+      </w:r>
+      <w:r>
+        <w:t>,</w:t>
+      </w:r>
+      <w:r>
+        <w:t xml:space="preserve"> and if so, </w:t>
+      </w:r>
+      <w:r>
+        <w:t>the word </w:t>
+      </w:r>
+      <w:r>
+        <w:t>XYZ is returned as an</w:t>
+      </w:r>
+      <w:r>
+        <w:t xml:space="preserve">swer to the client </w:t>
+      </w:r>
+    </w:p>
+    <w:p>
+      <w:pPr>
+        <w:pStyle w:val="ListParagraph"/>
+        <w:ind w:left="1440"/>
+        <w:jc w:val="both"/>
+      </w:pPr>
+    </w:p>
+    <w:p>
+      <w:pPr>
+        <w:pStyle w:val="ListParagraph"/>
+        <w:numPr>
+          <w:ilvl w:val="0"/>
+          <w:numId w:val="7"/>
+        </w:numPr>
+        <w:jc w:val="both"/>
+      </w:pPr>
+      <w:r>
+        <w:t xml:space="preserve">The “COMPUTE” function supports </w:t>
+      </w:r>
+      <w:r>
+        <w:t xml:space="preserve">the following </w:t>
+      </w:r>
+      <w:r>
+        <w:t xml:space="preserve">math functions: </w:t>
+      </w:r>
+    </w:p>
+    <w:p>
+      <w:pPr>
+        <w:pStyle w:val="ListParagraph"/>
+        <w:numPr>
+          <w:ilvl w:val="1"/>
+          <w:numId w:val="7"/>
+        </w:numPr>
+        <w:jc w:val="both"/>
+      </w:pPr>
+      <w:r>
+        <w:t>A</w:t>
+      </w:r>
+      <w:r>
+        <w:t>ddition</w:t>
+      </w:r>
+    </w:p>
+    <w:p>
+      <w:pPr>
+        <w:pStyle w:val="ListParagraph"/>
+        <w:numPr>
+          <w:ilvl w:val="1"/>
+          <w:numId w:val="7"/>
+        </w:numPr>
+        <w:jc w:val="both"/>
+      </w:pPr>
+      <w:r>
+        <w:lastRenderedPageBreak/>
+        <w:t>S</w:t>
+      </w:r>
+      <w:r>
+        <w:t>ubtraction</w:t>
+      </w:r>
+    </w:p>
+    <w:p>
+      <w:pPr>
+        <w:pStyle w:val="ListParagraph"/>
+        <w:numPr>
+          <w:ilvl w:val="1"/>
+          <w:numId w:val="7"/>
+        </w:numPr>
+        <w:jc w:val="both"/>
+      </w:pPr>
+      <w:r>
+        <w:t>D</w:t>
+      </w:r>
+      <w:r>
+        <w:t>ivision</w:t>
+      </w:r>
+    </w:p>
+    <w:p>
+      <w:pPr>
+        <w:pStyle w:val="ListParagraph"/>
+        <w:numPr>
+          <w:ilvl w:val="1"/>
+          <w:numId w:val="7"/>
+        </w:numPr>
+        <w:jc w:val="both"/>
+      </w:pPr>
+      <w:r>
+        <w:t>M</w:t>
+      </w:r>
+      <w:r>
+        <w:t>ultiplication</w:t>
+      </w:r>
+    </w:p>
+    <w:p>
+      <w:pPr>
+        <w:pStyle w:val="ListParagraph"/>
+        <w:numPr>
+          <w:ilvl w:val="1"/>
+          <w:numId w:val="7"/>
+        </w:numPr>
+        <w:jc w:val="both"/>
+      </w:pPr>
+      <w:r>
+        <w:t>P</w:t>
+      </w:r>
+      <w:r>
+        <w:t>ower</w:t>
+      </w:r>
+    </w:p>
+    <w:p>
+      <w:pPr>
+        <w:pStyle w:val="ListParagraph"/>
+        <w:numPr>
+          <w:ilvl w:val="1"/>
+          <w:numId w:val="7"/>
+        </w:numPr>
+        <w:jc w:val="both"/>
+      </w:pPr>
+      <w:r>
+        <w:t>T</w:t>
+      </w:r>
+      <w:r>
+        <w:t>rigonometric functions</w:t>
+      </w:r>
+      <w:r>
+        <w:t xml:space="preserve"> </w:t>
+      </w:r>
+      <w:r>
+        <w:t>(sin, cos, tan)</w:t>
+      </w:r>
+    </w:p>
+    <w:p>
+      <w:pPr>
+        <w:pStyle w:val="ListParagraph"/>
+        <w:numPr>
+          <w:ilvl w:val="1"/>
+          <w:numId w:val="7"/>
+        </w:numPr>
+        <w:jc w:val="both"/>
+      </w:pPr>
+      <w:r>
+        <w:t>Logarithmic functions</w:t>
+      </w:r>
+      <w:r>
+        <w:t xml:space="preserve"> </w:t>
+      </w:r>
+      <w:r>
+        <w:t xml:space="preserve">(base 10) </w:t>
+      </w:r>
+    </w:p>
+    <w:p>
+      <w:pPr>
+        <w:pStyle w:val="ListParagraph"/>
+        <w:ind w:left="1440"/>
+        <w:jc w:val="both"/>
+      </w:pPr>
+    </w:p>
+    <w:p>
+      <w:pPr>
+        <w:pStyle w:val="ListParagraph"/>
+        <w:numPr>
+          <w:ilvl w:val="0"/>
+          <w:numId w:val="7"/>
+        </w:numPr>
+        <w:jc w:val="both"/>
+      </w:pPr>
+      <w:r>
+        <w:t xml:space="preserve">The above math functions are supported for </w:t>
+      </w:r>
+      <w:r>
+        <w:t>up to 3 variables</w:t>
+      </w:r>
+      <w:r>
+        <w:t xml:space="preserve">. In the case of: </w:t>
+      </w:r>
+    </w:p>
+    <w:p>
+      <w:pPr>
+        <w:pStyle w:val="ListParagraph"/>
+        <w:numPr>
+          <w:ilvl w:val="1"/>
+          <w:numId w:val="7"/>
+        </w:numPr>
+        <w:jc w:val="both"/>
+      </w:pPr>
+      <w:r>
+        <w:t xml:space="preserve">one variable, this should be called X (or x) </w:t>
+      </w:r>
+    </w:p>
+    <w:p>
+      <w:pPr>
+        <w:pStyle w:val="ListParagraph"/>
+        <w:numPr>
+          <w:ilvl w:val="1"/>
+          <w:numId w:val="7"/>
+        </w:numPr>
+        <w:jc w:val="both"/>
+      </w:pPr>
+      <w:r>
+        <w:t xml:space="preserve">two variables, these should be called X (or x) and Y (or y), </w:t>
+      </w:r>
+      <w:r>
+        <w:t>following this specific order</w:t>
+      </w:r>
+    </w:p>
+    <w:p>
+      <w:pPr>
+        <w:pStyle w:val="ListParagraph"/>
+        <w:numPr>
+          <w:ilvl w:val="1"/>
+          <w:numId w:val="7"/>
+        </w:numPr>
+        <w:jc w:val="both"/>
+      </w:pPr>
+      <w:r>
+        <w:t>three variables, these should be called X (or x) and Y (or y) and Z (or z), following this specific order</w:t>
+      </w:r>
     </w:p>
     <w:p>
       <w:pPr>
         <w:ind w:left="720"/>
         <w:jc w:val="both"/>
       </w:pPr>
-    </w:p>
-    <w:p>
-      <w:pPr>
-        <w:jc w:val="both"/>
-        <w:rPr>
-          <w:rFonts w:cstheme="minorHAnsi"/>
-        </w:rPr>
-      </w:pPr>
-    </w:p>
-    <w:p>
-      <w:pPr>
-        <w:pStyle w:val="ListParagraph"/>
-        <w:jc w:val="both"/>
-        <w:rPr>
-          <w:i/>
-          <w:iCs/>
-        </w:rPr>
-      </w:pPr>
-    </w:p>
-    <w:p>
-      <w:pPr>
-        <w:jc w:val="both"/>
-      </w:pPr>
-    </w:p>
-    <w:p>
-      <w:pPr>
-        <w:jc w:val="both"/>
-      </w:pPr>
-    </w:p>
-    <w:p>
-      <w:pPr>
-        <w:jc w:val="both"/>
-      </w:pPr>
-    </w:p>
-    <w:p>
-      <w:pPr>
-        <w:jc w:val="both"/>
-      </w:pPr>
-    </w:p>
-    <w:p>
-      <w:pPr>
-        <w:ind w:left="720"/>
-        <w:jc w:val="both"/>
-      </w:pPr>
+      <w:r>
+        <w:t>For example,</w:t>
+      </w:r>
+      <w:r>
+        <w:t xml:space="preserve"> the below query</w:t>
+      </w:r>
+      <w:r>
+        <w:t xml:space="preserve"> </w:t>
+      </w:r>
+      <w:r>
+        <w:t xml:space="preserve">follows the above rules, as the first variable is X, the second is Y and the third is Z. </w:t>
+      </w:r>
+    </w:p>
+    <w:p>
+      <w:pPr>
+        <w:pStyle w:val="ListParagraph"/>
+        <w:numPr>
+          <w:ilvl w:val="0"/>
+          <w:numId w:val="10"/>
+        </w:numPr>
+        <w:jc w:val="both"/>
+        <w:rPr>
+          <w:i/>
+          <w:iCs/>
+        </w:rPr>
+      </w:pPr>
+      <w:r>
+        <w:rPr>
+          <w:i/>
+          <w:iCs/>
+        </w:rPr>
+        <w:t>COMPUTE 2/(</w:t>
+      </w:r>
+      <w:r>
+        <w:rPr>
+          <w:i/>
+          <w:iCs/>
+        </w:rPr>
+        <w:t>X</w:t>
+      </w:r>
+      <w:r>
+        <w:rPr>
+          <w:i/>
+          <w:iCs/>
+        </w:rPr>
+        <w:t>+3*(</w:t>
+      </w:r>
+      <w:r>
+        <w:rPr>
+          <w:i/>
+          <w:iCs/>
+        </w:rPr>
+        <w:t>Y</w:t>
+      </w:r>
+      <w:r>
+        <w:rPr>
+          <w:i/>
+          <w:iCs/>
+        </w:rPr>
+        <w:t>+</w:t>
+      </w:r>
+      <w:r>
+        <w:rPr>
+          <w:i/>
+          <w:iCs/>
+        </w:rPr>
+        <w:t>Z</w:t>
+      </w:r>
+      <w:r>
+        <w:rPr>
+          <w:i/>
+          <w:iCs/>
+        </w:rPr>
+        <w:t xml:space="preserve">)) WHERE </w:t>
+      </w:r>
+      <w:r>
+        <w:rPr>
+          <w:i/>
+          <w:iCs/>
+        </w:rPr>
+        <w:t>X</w:t>
+      </w:r>
+      <w:r>
+        <w:rPr>
+          <w:i/>
+          <w:iCs/>
+        </w:rPr>
+        <w:t xml:space="preserve"> = QUERY </w:t>
+      </w:r>
+      <w:r>
+        <w:rPr>
+          <w:i/>
+          <w:iCs/>
+        </w:rPr>
+        <w:t>key</w:t>
+      </w:r>
+      <w:r>
+        <w:rPr>
+          <w:i/>
+          <w:iCs/>
+        </w:rPr>
+        <w:t>2.address.number AND</w:t>
+      </w:r>
+      <w:r>
+        <w:rPr>
+          <w:i/>
+          <w:iCs/>
+        </w:rPr>
+        <w:t xml:space="preserve"> Y</w:t>
+      </w:r>
+      <w:r>
+        <w:rPr>
+          <w:i/>
+          <w:iCs/>
+        </w:rPr>
+        <w:t xml:space="preserve"> = QUERY </w:t>
+      </w:r>
+      <w:r>
+        <w:rPr>
+          <w:i/>
+          <w:iCs/>
+        </w:rPr>
+        <w:t>key</w:t>
+      </w:r>
+      <w:r>
+        <w:rPr>
+          <w:i/>
+          <w:iCs/>
+        </w:rPr>
+        <w:t xml:space="preserve">1.age AND </w:t>
+      </w:r>
+      <w:r>
+        <w:rPr>
+          <w:i/>
+          <w:iCs/>
+        </w:rPr>
+        <w:t>Z</w:t>
+      </w:r>
+      <w:r>
+        <w:rPr>
+          <w:i/>
+          <w:iCs/>
+        </w:rPr>
+        <w:t xml:space="preserve"> = QUERY </w:t>
+      </w:r>
+      <w:r>
+        <w:rPr>
+          <w:i/>
+          <w:iCs/>
+        </w:rPr>
+        <w:t>key3</w:t>
+      </w:r>
+      <w:r>
+        <w:rPr>
+          <w:i/>
+          <w:iCs/>
+        </w:rPr>
+        <w:t>.height</w:t>
+      </w:r>
+    </w:p>
+    <w:p>
+      <w:pPr>
+        <w:pStyle w:val="ListParagraph"/>
+        <w:jc w:val="both"/>
+      </w:pPr>
+    </w:p>
+    <w:p>
+      <w:pPr>
+        <w:pStyle w:val="ListParagraph"/>
+        <w:numPr>
+          <w:ilvl w:val="0"/>
+          <w:numId w:val="7"/>
+        </w:numPr>
+        <w:jc w:val="both"/>
+      </w:pPr>
+      <w:r>
+        <w:t xml:space="preserve">In the “COMPUTE” function, </w:t>
+      </w:r>
+      <w:r>
+        <w:t xml:space="preserve">in the case that the query contains </w:t>
+      </w:r>
+      <w:r>
+        <w:t>trigonometric/logarithmic functions</w:t>
+      </w:r>
+      <w:r>
+        <w:t xml:space="preserve">, we instantly replace </w:t>
+      </w:r>
+      <w:r>
+        <w:t xml:space="preserve">it with the actual math function in Python. For example, if the string from the query is </w:t>
+      </w:r>
+      <w:r>
+        <w:t xml:space="preserve">log(X), we will replace it with math.log(X), in order for the “eval” Python method to execute </w:t>
+      </w:r>
+      <w:r>
+        <w:t>the math f</w:t>
+      </w:r>
+      <w:r>
+        <w:t>unction</w:t>
+      </w:r>
+      <w:r>
+        <w:t xml:space="preserve"> immediately. </w:t>
+      </w:r>
+    </w:p>
+    <w:p>
+      <w:pPr>
+        <w:pStyle w:val="ListParagraph"/>
+        <w:jc w:val="both"/>
+      </w:pPr>
+    </w:p>
+    <w:p>
+      <w:pPr>
+        <w:pStyle w:val="ListParagraph"/>
+        <w:numPr>
+          <w:ilvl w:val="0"/>
+          <w:numId w:val="7"/>
+        </w:numPr>
+        <w:jc w:val="both"/>
+      </w:pPr>
+      <w:r>
+        <w:t>Exactly the same happens in the case of the power (^)</w:t>
+      </w:r>
+      <w:r>
+        <w:t xml:space="preserve"> and </w:t>
+      </w:r>
+      <w:r>
+        <w:t>we instantly replace it with the actual math function</w:t>
+      </w:r>
+      <w:r>
+        <w:t xml:space="preserve"> </w:t>
+      </w:r>
+      <w:r>
+        <w:t>(math.pow) in Python</w:t>
+      </w:r>
+      <w:r>
+        <w:t xml:space="preserve">. </w:t>
+      </w:r>
+      <w:r>
+        <w:t>In order to find the base and the exponent of the power</w:t>
+      </w:r>
+      <w:r>
+        <w:t xml:space="preserve">, we have </w:t>
+      </w:r>
+      <w:r>
+        <w:t xml:space="preserve">implemented some additional complex logic: </w:t>
+      </w:r>
+    </w:p>
+    <w:p>
+      <w:pPr>
+        <w:pStyle w:val="ListParagraph"/>
+        <w:numPr>
+          <w:ilvl w:val="1"/>
+          <w:numId w:val="7"/>
+        </w:numPr>
+        <w:jc w:val="both"/>
+      </w:pPr>
+      <w:r>
+        <w:t xml:space="preserve">For example, we </w:t>
+      </w:r>
+      <w:r>
+        <w:t xml:space="preserve">have the “X^2” query and we should remake it to </w:t>
+      </w:r>
+      <w:r>
+        <w:t xml:space="preserve">“math.pow(X,2)” </w:t>
+      </w:r>
+      <w:r>
+        <w:t xml:space="preserve"> </w:t>
+      </w:r>
+    </w:p>
+    <w:p>
+      <w:pPr>
+        <w:pStyle w:val="ListParagraph"/>
+        <w:numPr>
+          <w:ilvl w:val="1"/>
+          <w:numId w:val="7"/>
+        </w:numPr>
+        <w:jc w:val="both"/>
+      </w:pPr>
+      <w:r>
+        <w:t xml:space="preserve">Find the power “^” symbol in the query </w:t>
+      </w:r>
+    </w:p>
+    <w:p>
+      <w:pPr>
+        <w:pStyle w:val="ListParagraph"/>
+        <w:numPr>
+          <w:ilvl w:val="1"/>
+          <w:numId w:val="7"/>
+        </w:numPr>
+        <w:jc w:val="both"/>
+      </w:pPr>
+      <w:r>
+        <w:t xml:space="preserve">The base is the number at the left of this symbol </w:t>
+      </w:r>
+      <w:r>
+        <w:t xml:space="preserve">(X) </w:t>
+      </w:r>
+    </w:p>
+    <w:p>
+      <w:pPr>
+        <w:pStyle w:val="ListParagraph"/>
+        <w:numPr>
+          <w:ilvl w:val="1"/>
+          <w:numId w:val="7"/>
+        </w:numPr>
+        <w:jc w:val="both"/>
+      </w:pPr>
+      <w:r>
+        <w:t xml:space="preserve">The </w:t>
+      </w:r>
+      <w:r>
+        <w:t>exponent</w:t>
+      </w:r>
+      <w:r>
+        <w:t xml:space="preserve"> is the number at the </w:t>
+      </w:r>
+      <w:r>
+        <w:t>right</w:t>
+      </w:r>
+      <w:r>
+        <w:t xml:space="preserve"> of this symbol (X) </w:t>
+      </w:r>
+    </w:p>
+    <w:p>
+      <w:pPr>
+        <w:pStyle w:val="ListParagraph"/>
+        <w:numPr>
+          <w:ilvl w:val="1"/>
+          <w:numId w:val="7"/>
+        </w:numPr>
+        <w:jc w:val="both"/>
+      </w:pPr>
+      <w:r>
+        <w:t xml:space="preserve">In the case that the exponent </w:t>
+      </w:r>
+      <w:r>
+        <w:t>is not just a number</w:t>
+      </w:r>
+      <w:r>
+        <w:t>,</w:t>
+      </w:r>
+      <w:r>
+        <w:t xml:space="preserve"> and is</w:t>
+      </w:r>
+      <w:r>
+        <w:t xml:space="preserve"> for example X^(Y+2), we </w:t>
+      </w:r>
+      <w:r>
+        <w:t xml:space="preserve">follow some logic, in order to contain the whole parenthesis </w:t>
+      </w:r>
+      <w:r>
+        <w:t>index in the exponent value</w:t>
+      </w:r>
+    </w:p>
+    <w:p>
+      <w:pPr>
+        <w:pStyle w:val="ListParagraph"/>
+        <w:numPr>
+          <w:ilvl w:val="1"/>
+          <w:numId w:val="7"/>
+        </w:numPr>
+        <w:jc w:val="both"/>
+      </w:pPr>
+      <w:r>
+        <w:t xml:space="preserve">The same applies if the base is not just a number, and is for example (X+Y)^2 </w:t>
+      </w:r>
+    </w:p>
+    <w:p>
+      <w:pPr>
+        <w:pStyle w:val="ListParagraph"/>
+        <w:numPr>
+          <w:ilvl w:val="1"/>
+          <w:numId w:val="7"/>
+        </w:numPr>
+        <w:jc w:val="both"/>
+      </w:pPr>
+      <w:r>
+        <w:t xml:space="preserve">So, the following power formats are </w:t>
+      </w:r>
+      <w:r>
+        <w:t>supported</w:t>
+      </w:r>
+      <w:r>
+        <w:t xml:space="preserve">: X^2, 2^X, X^Y, </w:t>
+      </w:r>
+      <w:r>
+        <w:t>(X+Y)^2, X</w:t>
+      </w:r>
+      <w:r>
+        <w:t>^</w:t>
+      </w:r>
+      <w:r>
+        <w:t>(Y+2)</w:t>
+      </w:r>
+      <w:r>
+        <w:t xml:space="preserve">, (X+2)^(Y+2) </w:t>
+      </w:r>
+    </w:p>
+    <w:p>
+      <w:pPr>
+        <w:pStyle w:val="ListParagraph"/>
+        <w:numPr>
+          <w:ilvl w:val="1"/>
+          <w:numId w:val="7"/>
+        </w:numPr>
+        <w:jc w:val="both"/>
+      </w:pPr>
+      <w:r>
+        <w:t>This way</w:t>
+      </w:r>
+      <w:r>
+        <w:t xml:space="preserve"> we create the “math.pow(X,2)” and </w:t>
+      </w:r>
+      <w:r>
+        <w:t xml:space="preserve">the “eval” Python method </w:t>
+      </w:r>
+      <w:r>
+        <w:t>will</w:t>
+      </w:r>
+      <w:r>
+        <w:t xml:space="preserve"> execute </w:t>
+      </w:r>
+      <w:r>
+        <w:t>it</w:t>
+      </w:r>
+      <w:r>
+        <w:t xml:space="preserve"> immediately</w:t>
+      </w:r>
+    </w:p>
+    <w:p>
+      <w:pPr>
+        <w:pStyle w:val="ListParagraph"/>
+        <w:numPr>
+          <w:ilvl w:val="0"/>
+          <w:numId w:val="7"/>
+        </w:numPr>
+        <w:jc w:val="both"/>
+      </w:pPr>
+      <w:r>
+        <w:t xml:space="preserve">The variables can be expressed in </w:t>
+      </w:r>
+      <w:r>
+        <w:t xml:space="preserve">lower or upper case, e.g., X or x. But in the same </w:t>
+      </w:r>
+      <w:r>
+        <w:t xml:space="preserve">query, the variable should be either X or x. That means: </w:t>
+      </w:r>
+    </w:p>
+    <w:p>
+      <w:pPr>
+        <w:pStyle w:val="ListParagraph"/>
+        <w:numPr>
+          <w:ilvl w:val="1"/>
+          <w:numId w:val="7"/>
+        </w:numPr>
+        <w:jc w:val="both"/>
+        <w:rPr>
+          <w:i/>
+          <w:iCs/>
+        </w:rPr>
+      </w:pPr>
+      <w:r>
+        <w:rPr>
+          <w:i/>
+          <w:iCs/>
+        </w:rPr>
+        <w:t>COMPUTE 2*</w:t>
+      </w:r>
+      <w:r>
+        <w:rPr>
+          <w:i/>
+          <w:iCs/>
+        </w:rPr>
+        <w:t>X</w:t>
+      </w:r>
+      <w:r>
+        <w:rPr>
+          <w:i/>
+          <w:iCs/>
+        </w:rPr>
+        <w:t xml:space="preserve"> WHERE </w:t>
+      </w:r>
+      <w:r>
+        <w:rPr>
+          <w:i/>
+          <w:iCs/>
+        </w:rPr>
+        <w:t>X</w:t>
+      </w:r>
+      <w:r>
+        <w:rPr>
+          <w:i/>
+          <w:iCs/>
+        </w:rPr>
+        <w:t xml:space="preserve"> = QUERY </w:t>
+      </w:r>
+      <w:r>
+        <w:rPr>
+          <w:i/>
+          <w:iCs/>
+        </w:rPr>
+        <w:t xml:space="preserve">key1.age  </w:t>
+      </w:r>
+      <w:r>
+        <w:rPr>
+          <w:i/>
+          <w:iCs/>
+          <w:color w:val="538135" w:themeColor="accent6" w:themeShade="BF"/>
+        </w:rPr>
+        <w:t xml:space="preserve">Supported </w:t>
+      </w:r>
+    </w:p>
+    <w:p>
+      <w:pPr>
+        <w:pStyle w:val="ListParagraph"/>
+        <w:numPr>
+          <w:ilvl w:val="1"/>
+          <w:numId w:val="7"/>
+        </w:numPr>
+        <w:jc w:val="both"/>
+        <w:rPr>
+          <w:i/>
+          <w:iCs/>
+        </w:rPr>
+      </w:pPr>
+      <w:r>
+        <w:rPr>
+          <w:i/>
+          <w:iCs/>
+        </w:rPr>
+        <w:t>COMPUTE 2*</w:t>
+      </w:r>
+      <w:r>
+        <w:rPr>
+          <w:i/>
+          <w:iCs/>
+        </w:rPr>
+        <w:t>x</w:t>
+      </w:r>
+      <w:r>
+        <w:rPr>
+          <w:i/>
+          <w:iCs/>
+        </w:rPr>
+        <w:t xml:space="preserve"> WHERE </w:t>
+      </w:r>
+      <w:r>
+        <w:rPr>
+          <w:i/>
+          <w:iCs/>
+        </w:rPr>
+        <w:t>x</w:t>
+      </w:r>
+      <w:r>
+        <w:rPr>
+          <w:i/>
+          <w:iCs/>
+        </w:rPr>
+        <w:t xml:space="preserve"> = QUERY key1.age</w:t>
+      </w:r>
+      <w:r>
+        <w:rPr>
+          <w:i/>
+          <w:iCs/>
+        </w:rPr>
+        <w:t xml:space="preserve">  </w:t>
+      </w:r>
+      <w:r>
+        <w:rPr>
+          <w:i/>
+          <w:iCs/>
+          <w:color w:val="538135" w:themeColor="accent6" w:themeShade="BF"/>
+        </w:rPr>
+        <w:t xml:space="preserve">Supported </w:t>
+      </w:r>
+    </w:p>
+    <w:p>
+      <w:pPr>
+        <w:pStyle w:val="ListParagraph"/>
+        <w:numPr>
+          <w:ilvl w:val="1"/>
+          <w:numId w:val="7"/>
+        </w:numPr>
+        <w:jc w:val="both"/>
+        <w:rPr>
+          <w:i/>
+          <w:iCs/>
+        </w:rPr>
+      </w:pPr>
+      <w:r>
+        <w:rPr>
+          <w:i/>
+          <w:iCs/>
+        </w:rPr>
+        <w:t>COMPUTE 2*</w:t>
+      </w:r>
+      <w:r>
+        <w:rPr>
+          <w:b/>
+          <w:bCs/>
+          <w:i/>
+          <w:iCs/>
+        </w:rPr>
+        <w:t>X</w:t>
+      </w:r>
+      <w:r>
+        <w:rPr>
+          <w:i/>
+          <w:iCs/>
+        </w:rPr>
+        <w:t xml:space="preserve"> WHERE </w:t>
+      </w:r>
+      <w:r>
+        <w:rPr>
+          <w:b/>
+          <w:bCs/>
+          <w:i/>
+          <w:iCs/>
+        </w:rPr>
+        <w:t>x</w:t>
+      </w:r>
+      <w:r>
+        <w:rPr>
+          <w:i/>
+          <w:iCs/>
+        </w:rPr>
+        <w:t xml:space="preserve"> = QUERY key1.age</w:t>
+      </w:r>
+      <w:r>
+        <w:rPr>
+          <w:i/>
+          <w:iCs/>
+        </w:rPr>
+        <w:t xml:space="preserve">  </w:t>
+      </w:r>
+      <w:r>
+        <w:rPr>
+          <w:i/>
+          <w:iCs/>
+          <w:color w:val="C00000"/>
+        </w:rPr>
+        <w:t xml:space="preserve">Not </w:t>
+      </w:r>
+      <w:r>
+        <w:rPr>
+          <w:i/>
+          <w:iCs/>
+          <w:color w:val="C00000"/>
+        </w:rPr>
+        <w:t xml:space="preserve">Supported </w:t>
+      </w:r>
+    </w:p>
+    <w:p>
+      <w:pPr>
+        <w:pStyle w:val="ListParagraph"/>
+        <w:jc w:val="both"/>
+      </w:pPr>
+    </w:p>
+    <w:p>
+      <w:pPr>
+        <w:pStyle w:val="ListParagraph"/>
+        <w:numPr>
+          <w:ilvl w:val="0"/>
+          <w:numId w:val="7"/>
+        </w:numPr>
+        <w:jc w:val="both"/>
+      </w:pPr>
+      <w:r>
+        <w:lastRenderedPageBreak/>
+        <w:t>In the case that anything goes wrong in the “COMPUTE” function, a “</w:t>
+      </w:r>
+      <w:r>
+        <w:t>An error occurred with this operation</w:t>
+      </w:r>
+      <w:r>
+        <w:t xml:space="preserve">” message will be shown to the user. </w:t>
+      </w:r>
+    </w:p>
+    <w:p>
+      <w:pPr>
+        <w:pStyle w:val="ListParagraph"/>
+        <w:jc w:val="both"/>
+      </w:pPr>
+    </w:p>
+    <w:p>
+      <w:pPr>
+        <w:pStyle w:val="ListParagraph"/>
+        <w:numPr>
+          <w:ilvl w:val="0"/>
+          <w:numId w:val="7"/>
+        </w:numPr>
+        <w:jc w:val="both"/>
+      </w:pPr>
+      <w:r>
+        <w:t>The “</w:t>
+      </w:r>
+      <w:r>
+        <w:t>GET/QUERY (search)</w:t>
+      </w:r>
+      <w:r>
+        <w:t xml:space="preserve">” and “COMPUTE” functions return two variables: one that determines if the key </w:t>
+      </w:r>
+      <w:r>
+        <w:t xml:space="preserve">was found and one with the actual </w:t>
+      </w:r>
+      <w:r>
+        <w:t>return value of the request</w:t>
+      </w:r>
+      <w:r>
+        <w:t>.</w:t>
+      </w:r>
     </w:p>
     <w:sectPr>
       <w:pgSz w:w="12240" w:h="15840"/>
@@ -1247,6 +2801,119 @@
 <file path=word/numbering.xml><?xml version="1.0" encoding="utf-8"?>
 <w:numbering xmlns:wpc="http://schemas.microsoft.com/office/word/2010/wordprocessingCanvas" xmlns:cx="http://schemas.microsoft.com/office/drawing/2014/chartex" xmlns:cx1="http://schemas.microsoft.com/office/drawing/2015/9/8/chartex" xmlns:cx2="http://schemas.microsoft.com/office/drawing/2015/10/21/chartex" xmlns:cx3="http://schemas.microsoft.com/office/drawing/2016/5/9/chartex" xmlns:cx4="http://schemas.microsoft.com/office/drawing/2016/5/10/chartex" xmlns:cx5="http://schemas.microsoft.com/office/drawing/2016/5/11/chartex" xmlns:cx6="http://schemas.microsoft.com/office/drawing/2016/5/12/chartex" xmlns:cx7="http://schemas.microsoft.com/office/drawing/2016/5/13/chartex" xmlns:cx8="http://schemas.microsoft.com/office/drawing/2016/5/14/chartex" xmlns:mc="http://schemas.openxmlformats.org/markup-compatibility/2006" xmlns:aink="http://schemas.microsoft.com/office/drawing/2016/ink" xmlns:am3d="http://schemas.microsoft.com/office/drawing/2017/model3d" xmlns:o="urn:schemas-microsoft-com:office:office" xmlns:oel="http://schemas.microsoft.com/office/2019/extlst" xmlns:r="http://schemas.openxmlformats.org/officeDocument/2006/relationships" xmlns:m="http://schemas.openxmlformats.org/officeDocument/2006/math" xmlns:v="urn:schemas-microsoft-com:vml" xmlns:wp14="http://schemas.microsoft.com/office/word/2010/wordprocessingDrawing" xmlns:wp="http://schemas.openxmlformats.org/drawingml/2006/wordprocessingDrawing" xmlns:w10="urn:schemas-microsoft-com:office:word" xmlns:w="http://schemas.openxmlformats.org/wordprocessingml/2006/main" xmlns:w14="http://schemas.microsoft.com/office/word/2010/wordml" xmlns:w15="http://schemas.microsoft.com/office/word/2012/wordml" xmlns:w16cex="http://schemas.microsoft.com/office/word/2018/wordml/cex" xmlns:w16cid="http://schemas.microsoft.com/office/word/2016/wordml/cid" xmlns:w16="http://schemas.microsoft.com/office/word/2018/wordml" xmlns:w16sdtdh="http://schemas.microsoft.com/office/word/2020/wordml/sdtdatahash" xmlns:w16se="http://schemas.microsoft.com/office/word/2015/wordml/symex" xmlns:wpg="http://schemas.microsoft.com/office/word/2010/wordprocessingGroup" xmlns:wpi="http://schemas.microsoft.com/office/word/2010/wordprocessingInk" xmlns:wne="http://schemas.microsoft.com/office/word/2006/wordml" xmlns:wps="http://schemas.microsoft.com/office/word/2010/wordprocessingShape" mc:Ignorable="w14 w15 w16se w16cid w16 w16cex w16sdtdh wp14">
   <w:abstractNum w:abstractNumId="0" w15:restartNumberingAfterBreak="0">
+    <w:nsid w:val="05122803"/>
+    <w:multiLevelType w:val="hybridMultilevel"/>
+    <w:tmpl w:val="44804EC6"/>
+    <w:lvl w:ilvl="0" w:tplc="04090001">
+      <w:start w:val="1"/>
+      <w:numFmt w:val="bullet"/>
+      <w:lvlText w:val=""/>
+      <w:lvlJc w:val="left"/>
+      <w:pPr>
+        <w:ind w:left="720" w:hanging="360"/>
+      </w:pPr>
+      <w:rPr>
+        <w:rFonts w:ascii="Symbol" w:hAnsi="Symbol" w:hint="default"/>
+      </w:rPr>
+    </w:lvl>
+    <w:lvl w:ilvl="1" w:tplc="267E281E">
+      <w:start w:val="1"/>
+      <w:numFmt w:val="bullet"/>
+      <w:lvlText w:val="-"/>
+      <w:lvlJc w:val="left"/>
+      <w:pPr>
+        <w:ind w:left="1440" w:hanging="360"/>
+      </w:pPr>
+      <w:rPr>
+        <w:rFonts w:ascii="Calibri" w:eastAsiaTheme="minorHAnsi" w:hAnsi="Calibri" w:cs="Calibri" w:hint="default"/>
+      </w:rPr>
+    </w:lvl>
+    <w:lvl w:ilvl="2" w:tplc="04090005">
+      <w:start w:val="1"/>
+      <w:numFmt w:val="bullet"/>
+      <w:lvlText w:val=""/>
+      <w:lvlJc w:val="left"/>
+      <w:pPr>
+        <w:ind w:left="2160" w:hanging="360"/>
+      </w:pPr>
+      <w:rPr>
+        <w:rFonts w:ascii="Wingdings" w:hAnsi="Wingdings" w:hint="default"/>
+      </w:rPr>
+    </w:lvl>
+    <w:lvl w:ilvl="3" w:tplc="04090001" w:tentative="1">
+      <w:start w:val="1"/>
+      <w:numFmt w:val="bullet"/>
+      <w:lvlText w:val=""/>
+      <w:lvlJc w:val="left"/>
+      <w:pPr>
+        <w:ind w:left="2880" w:hanging="360"/>
+      </w:pPr>
+      <w:rPr>
+        <w:rFonts w:ascii="Symbol" w:hAnsi="Symbol" w:hint="default"/>
+      </w:rPr>
+    </w:lvl>
+    <w:lvl w:ilvl="4" w:tplc="04090003" w:tentative="1">
+      <w:start w:val="1"/>
+      <w:numFmt w:val="bullet"/>
+      <w:lvlText w:val="o"/>
+      <w:lvlJc w:val="left"/>
+      <w:pPr>
+        <w:ind w:left="3600" w:hanging="360"/>
+      </w:pPr>
+      <w:rPr>
+        <w:rFonts w:ascii="Courier New" w:hAnsi="Courier New" w:cs="Courier New" w:hint="default"/>
+      </w:rPr>
+    </w:lvl>
+    <w:lvl w:ilvl="5" w:tplc="04090005" w:tentative="1">
+      <w:start w:val="1"/>
+      <w:numFmt w:val="bullet"/>
+      <w:lvlText w:val=""/>
+      <w:lvlJc w:val="left"/>
+      <w:pPr>
+        <w:ind w:left="4320" w:hanging="360"/>
+      </w:pPr>
+      <w:rPr>
+        <w:rFonts w:ascii="Wingdings" w:hAnsi="Wingdings" w:hint="default"/>
+      </w:rPr>
+    </w:lvl>
+    <w:lvl w:ilvl="6" w:tplc="04090001" w:tentative="1">
+      <w:start w:val="1"/>
+      <w:numFmt w:val="bullet"/>
+      <w:lvlText w:val=""/>
+      <w:lvlJc w:val="left"/>
+      <w:pPr>
+        <w:ind w:left="5040" w:hanging="360"/>
+      </w:pPr>
+      <w:rPr>
+        <w:rFonts w:ascii="Symbol" w:hAnsi="Symbol" w:hint="default"/>
+      </w:rPr>
+    </w:lvl>
+    <w:lvl w:ilvl="7" w:tplc="04090003" w:tentative="1">
+      <w:start w:val="1"/>
+      <w:numFmt w:val="bullet"/>
+      <w:lvlText w:val="o"/>
+      <w:lvlJc w:val="left"/>
+      <w:pPr>
+        <w:ind w:left="5760" w:hanging="360"/>
+      </w:pPr>
+      <w:rPr>
+        <w:rFonts w:ascii="Courier New" w:hAnsi="Courier New" w:cs="Courier New" w:hint="default"/>
+      </w:rPr>
+    </w:lvl>
+    <w:lvl w:ilvl="8" w:tplc="04090005" w:tentative="1">
+      <w:start w:val="1"/>
+      <w:numFmt w:val="bullet"/>
+      <w:lvlText w:val=""/>
+      <w:lvlJc w:val="left"/>
+      <w:pPr>
+        <w:ind w:left="6480" w:hanging="360"/>
+      </w:pPr>
+      <w:rPr>
+        <w:rFonts w:ascii="Wingdings" w:hAnsi="Wingdings" w:hint="default"/>
+      </w:rPr>
+    </w:lvl>
+  </w:abstractNum>
+  <w:abstractNum w:abstractNumId="1" w15:restartNumberingAfterBreak="0">
     <w:nsid w:val="28AA333B"/>
     <w:multiLevelType w:val="hybridMultilevel"/>
     <w:tmpl w:val="2800EABA"/>
@@ -1359,7 +3026,120 @@
       </w:rPr>
     </w:lvl>
   </w:abstractNum>
-  <w:abstractNum w:abstractNumId="1" w15:restartNumberingAfterBreak="0">
+  <w:abstractNum w:abstractNumId="2" w15:restartNumberingAfterBreak="0">
+    <w:nsid w:val="378D697E"/>
+    <w:multiLevelType w:val="hybridMultilevel"/>
+    <w:tmpl w:val="B8A87B2E"/>
+    <w:lvl w:ilvl="0" w:tplc="04090001">
+      <w:start w:val="1"/>
+      <w:numFmt w:val="bullet"/>
+      <w:lvlText w:val=""/>
+      <w:lvlJc w:val="left"/>
+      <w:pPr>
+        <w:ind w:left="1800" w:hanging="360"/>
+      </w:pPr>
+      <w:rPr>
+        <w:rFonts w:ascii="Symbol" w:hAnsi="Symbol" w:hint="default"/>
+      </w:rPr>
+    </w:lvl>
+    <w:lvl w:ilvl="1" w:tplc="04090003" w:tentative="1">
+      <w:start w:val="1"/>
+      <w:numFmt w:val="bullet"/>
+      <w:lvlText w:val="o"/>
+      <w:lvlJc w:val="left"/>
+      <w:pPr>
+        <w:ind w:left="2520" w:hanging="360"/>
+      </w:pPr>
+      <w:rPr>
+        <w:rFonts w:ascii="Courier New" w:hAnsi="Courier New" w:cs="Courier New" w:hint="default"/>
+      </w:rPr>
+    </w:lvl>
+    <w:lvl w:ilvl="2" w:tplc="04090005" w:tentative="1">
+      <w:start w:val="1"/>
+      <w:numFmt w:val="bullet"/>
+      <w:lvlText w:val=""/>
+      <w:lvlJc w:val="left"/>
+      <w:pPr>
+        <w:ind w:left="3240" w:hanging="360"/>
+      </w:pPr>
+      <w:rPr>
+        <w:rFonts w:ascii="Wingdings" w:hAnsi="Wingdings" w:hint="default"/>
+      </w:rPr>
+    </w:lvl>
+    <w:lvl w:ilvl="3" w:tplc="04090001" w:tentative="1">
+      <w:start w:val="1"/>
+      <w:numFmt w:val="bullet"/>
+      <w:lvlText w:val=""/>
+      <w:lvlJc w:val="left"/>
+      <w:pPr>
+        <w:ind w:left="3960" w:hanging="360"/>
+      </w:pPr>
+      <w:rPr>
+        <w:rFonts w:ascii="Symbol" w:hAnsi="Symbol" w:hint="default"/>
+      </w:rPr>
+    </w:lvl>
+    <w:lvl w:ilvl="4" w:tplc="04090003" w:tentative="1">
+      <w:start w:val="1"/>
+      <w:numFmt w:val="bullet"/>
+      <w:lvlText w:val="o"/>
+      <w:lvlJc w:val="left"/>
+      <w:pPr>
+        <w:ind w:left="4680" w:hanging="360"/>
+      </w:pPr>
+      <w:rPr>
+        <w:rFonts w:ascii="Courier New" w:hAnsi="Courier New" w:cs="Courier New" w:hint="default"/>
+      </w:rPr>
+    </w:lvl>
+    <w:lvl w:ilvl="5" w:tplc="04090005" w:tentative="1">
+      <w:start w:val="1"/>
+      <w:numFmt w:val="bullet"/>
+      <w:lvlText w:val=""/>
+      <w:lvlJc w:val="left"/>
+      <w:pPr>
+        <w:ind w:left="5400" w:hanging="360"/>
+      </w:pPr>
+      <w:rPr>
+        <w:rFonts w:ascii="Wingdings" w:hAnsi="Wingdings" w:hint="default"/>
+      </w:rPr>
+    </w:lvl>
+    <w:lvl w:ilvl="6" w:tplc="04090001" w:tentative="1">
+      <w:start w:val="1"/>
+      <w:numFmt w:val="bullet"/>
+      <w:lvlText w:val=""/>
+      <w:lvlJc w:val="left"/>
+      <w:pPr>
+        <w:ind w:left="6120" w:hanging="360"/>
+      </w:pPr>
+      <w:rPr>
+        <w:rFonts w:ascii="Symbol" w:hAnsi="Symbol" w:hint="default"/>
+      </w:rPr>
+    </w:lvl>
+    <w:lvl w:ilvl="7" w:tplc="04090003" w:tentative="1">
+      <w:start w:val="1"/>
+      <w:numFmt w:val="bullet"/>
+      <w:lvlText w:val="o"/>
+      <w:lvlJc w:val="left"/>
+      <w:pPr>
+        <w:ind w:left="6840" w:hanging="360"/>
+      </w:pPr>
+      <w:rPr>
+        <w:rFonts w:ascii="Courier New" w:hAnsi="Courier New" w:cs="Courier New" w:hint="default"/>
+      </w:rPr>
+    </w:lvl>
+    <w:lvl w:ilvl="8" w:tplc="04090005" w:tentative="1">
+      <w:start w:val="1"/>
+      <w:numFmt w:val="bullet"/>
+      <w:lvlText w:val=""/>
+      <w:lvlJc w:val="left"/>
+      <w:pPr>
+        <w:ind w:left="7560" w:hanging="360"/>
+      </w:pPr>
+      <w:rPr>
+        <w:rFonts w:ascii="Wingdings" w:hAnsi="Wingdings" w:hint="default"/>
+      </w:rPr>
+    </w:lvl>
+  </w:abstractNum>
+  <w:abstractNum w:abstractNumId="3" w15:restartNumberingAfterBreak="0">
     <w:nsid w:val="3D8A1997"/>
     <w:multiLevelType w:val="hybridMultilevel"/>
     <w:tmpl w:val="CB8A0AB2"/>
@@ -1472,7 +3252,120 @@
       </w:rPr>
     </w:lvl>
   </w:abstractNum>
-  <w:abstractNum w:abstractNumId="2" w15:restartNumberingAfterBreak="0">
+  <w:abstractNum w:abstractNumId="4" w15:restartNumberingAfterBreak="0">
+    <w:nsid w:val="44E54BDA"/>
+    <w:multiLevelType w:val="multilevel"/>
+    <w:tmpl w:val="6E844884"/>
+    <w:lvl w:ilvl="0">
+      <w:start w:val="1"/>
+      <w:numFmt w:val="decimal"/>
+      <w:lvlText w:val="%1."/>
+      <w:lvlJc w:val="left"/>
+      <w:pPr>
+        <w:tabs>
+          <w:tab w:val="num" w:pos="720"/>
+        </w:tabs>
+        <w:ind w:left="720" w:hanging="360"/>
+      </w:pPr>
+    </w:lvl>
+    <w:lvl w:ilvl="1" w:tentative="1">
+      <w:start w:val="1"/>
+      <w:numFmt w:val="decimal"/>
+      <w:lvlText w:val="%2."/>
+      <w:lvlJc w:val="left"/>
+      <w:pPr>
+        <w:tabs>
+          <w:tab w:val="num" w:pos="1440"/>
+        </w:tabs>
+        <w:ind w:left="1440" w:hanging="360"/>
+      </w:pPr>
+    </w:lvl>
+    <w:lvl w:ilvl="2" w:tentative="1">
+      <w:start w:val="1"/>
+      <w:numFmt w:val="decimal"/>
+      <w:lvlText w:val="%3."/>
+      <w:lvlJc w:val="left"/>
+      <w:pPr>
+        <w:tabs>
+          <w:tab w:val="num" w:pos="2160"/>
+        </w:tabs>
+        <w:ind w:left="2160" w:hanging="360"/>
+      </w:pPr>
+    </w:lvl>
+    <w:lvl w:ilvl="3" w:tentative="1">
+      <w:start w:val="1"/>
+      <w:numFmt w:val="decimal"/>
+      <w:lvlText w:val="%4."/>
+      <w:lvlJc w:val="left"/>
+      <w:pPr>
+        <w:tabs>
+          <w:tab w:val="num" w:pos="2880"/>
+        </w:tabs>
+        <w:ind w:left="2880" w:hanging="360"/>
+      </w:pPr>
+    </w:lvl>
+    <w:lvl w:ilvl="4" w:tentative="1">
+      <w:start w:val="1"/>
+      <w:numFmt w:val="decimal"/>
+      <w:lvlText w:val="%5."/>
+      <w:lvlJc w:val="left"/>
+      <w:pPr>
+        <w:tabs>
+          <w:tab w:val="num" w:pos="3600"/>
+        </w:tabs>
+        <w:ind w:left="3600" w:hanging="360"/>
+      </w:pPr>
+    </w:lvl>
+    <w:lvl w:ilvl="5" w:tentative="1">
+      <w:start w:val="1"/>
+      <w:numFmt w:val="decimal"/>
+      <w:lvlText w:val="%6."/>
+      <w:lvlJc w:val="left"/>
+      <w:pPr>
+        <w:tabs>
+          <w:tab w:val="num" w:pos="4320"/>
+        </w:tabs>
+        <w:ind w:left="4320" w:hanging="360"/>
+      </w:pPr>
+    </w:lvl>
+    <w:lvl w:ilvl="6" w:tentative="1">
+      <w:start w:val="1"/>
+      <w:numFmt w:val="decimal"/>
+      <w:lvlText w:val="%7."/>
+      <w:lvlJc w:val="left"/>
+      <w:pPr>
+        <w:tabs>
+          <w:tab w:val="num" w:pos="5040"/>
+        </w:tabs>
+        <w:ind w:left="5040" w:hanging="360"/>
+      </w:pPr>
+    </w:lvl>
+    <w:lvl w:ilvl="7" w:tentative="1">
+      <w:start w:val="1"/>
+      <w:numFmt w:val="decimal"/>
+      <w:lvlText w:val="%8."/>
+      <w:lvlJc w:val="left"/>
+      <w:pPr>
+        <w:tabs>
+          <w:tab w:val="num" w:pos="5760"/>
+        </w:tabs>
+        <w:ind w:left="5760" w:hanging="360"/>
+      </w:pPr>
+    </w:lvl>
+    <w:lvl w:ilvl="8" w:tentative="1">
+      <w:start w:val="1"/>
+      <w:numFmt w:val="decimal"/>
+      <w:lvlText w:val="%9."/>
+      <w:lvlJc w:val="left"/>
+      <w:pPr>
+        <w:tabs>
+          <w:tab w:val="num" w:pos="6480"/>
+        </w:tabs>
+        <w:ind w:left="6480" w:hanging="360"/>
+      </w:pPr>
+    </w:lvl>
+  </w:abstractNum>
+  <w:abstractNum w:abstractNumId="5" w15:restartNumberingAfterBreak="0">
     <w:nsid w:val="538A25CE"/>
     <w:multiLevelType w:val="hybridMultilevel"/>
     <w:tmpl w:val="BC48B1F6"/>
@@ -1585,7 +3478,7 @@
       </w:rPr>
     </w:lvl>
   </w:abstractNum>
-  <w:abstractNum w:abstractNumId="3" w15:restartNumberingAfterBreak="0">
+  <w:abstractNum w:abstractNumId="6" w15:restartNumberingAfterBreak="0">
     <w:nsid w:val="54C726F2"/>
     <w:multiLevelType w:val="hybridMultilevel"/>
     <w:tmpl w:val="9B1CF3C8"/>
@@ -1698,7 +3591,233 @@
       </w:rPr>
     </w:lvl>
   </w:abstractNum>
-  <w:abstractNum w:abstractNumId="4" w15:restartNumberingAfterBreak="0">
+  <w:abstractNum w:abstractNumId="7" w15:restartNumberingAfterBreak="0">
+    <w:nsid w:val="569E3632"/>
+    <w:multiLevelType w:val="hybridMultilevel"/>
+    <w:tmpl w:val="964ED2BA"/>
+    <w:lvl w:ilvl="0" w:tplc="267E281E">
+      <w:start w:val="1"/>
+      <w:numFmt w:val="bullet"/>
+      <w:lvlText w:val="-"/>
+      <w:lvlJc w:val="left"/>
+      <w:pPr>
+        <w:ind w:left="1440" w:hanging="360"/>
+      </w:pPr>
+      <w:rPr>
+        <w:rFonts w:ascii="Calibri" w:eastAsiaTheme="minorHAnsi" w:hAnsi="Calibri" w:cs="Calibri" w:hint="default"/>
+      </w:rPr>
+    </w:lvl>
+    <w:lvl w:ilvl="1" w:tplc="04090003" w:tentative="1">
+      <w:start w:val="1"/>
+      <w:numFmt w:val="bullet"/>
+      <w:lvlText w:val="o"/>
+      <w:lvlJc w:val="left"/>
+      <w:pPr>
+        <w:ind w:left="2160" w:hanging="360"/>
+      </w:pPr>
+      <w:rPr>
+        <w:rFonts w:ascii="Courier New" w:hAnsi="Courier New" w:cs="Courier New" w:hint="default"/>
+      </w:rPr>
+    </w:lvl>
+    <w:lvl w:ilvl="2" w:tplc="04090005" w:tentative="1">
+      <w:start w:val="1"/>
+      <w:numFmt w:val="bullet"/>
+      <w:lvlText w:val=""/>
+      <w:lvlJc w:val="left"/>
+      <w:pPr>
+        <w:ind w:left="2880" w:hanging="360"/>
+      </w:pPr>
+      <w:rPr>
+        <w:rFonts w:ascii="Wingdings" w:hAnsi="Wingdings" w:hint="default"/>
+      </w:rPr>
+    </w:lvl>
+    <w:lvl w:ilvl="3" w:tplc="04090001" w:tentative="1">
+      <w:start w:val="1"/>
+      <w:numFmt w:val="bullet"/>
+      <w:lvlText w:val=""/>
+      <w:lvlJc w:val="left"/>
+      <w:pPr>
+        <w:ind w:left="3600" w:hanging="360"/>
+      </w:pPr>
+      <w:rPr>
+        <w:rFonts w:ascii="Symbol" w:hAnsi="Symbol" w:hint="default"/>
+      </w:rPr>
+    </w:lvl>
+    <w:lvl w:ilvl="4" w:tplc="04090003" w:tentative="1">
+      <w:start w:val="1"/>
+      <w:numFmt w:val="bullet"/>
+      <w:lvlText w:val="o"/>
+      <w:lvlJc w:val="left"/>
+      <w:pPr>
+        <w:ind w:left="4320" w:hanging="360"/>
+      </w:pPr>
+      <w:rPr>
+        <w:rFonts w:ascii="Courier New" w:hAnsi="Courier New" w:cs="Courier New" w:hint="default"/>
+      </w:rPr>
+    </w:lvl>
+    <w:lvl w:ilvl="5" w:tplc="04090005" w:tentative="1">
+      <w:start w:val="1"/>
+      <w:numFmt w:val="bullet"/>
+      <w:lvlText w:val=""/>
+      <w:lvlJc w:val="left"/>
+      <w:pPr>
+        <w:ind w:left="5040" w:hanging="360"/>
+      </w:pPr>
+      <w:rPr>
+        <w:rFonts w:ascii="Wingdings" w:hAnsi="Wingdings" w:hint="default"/>
+      </w:rPr>
+    </w:lvl>
+    <w:lvl w:ilvl="6" w:tplc="04090001" w:tentative="1">
+      <w:start w:val="1"/>
+      <w:numFmt w:val="bullet"/>
+      <w:lvlText w:val=""/>
+      <w:lvlJc w:val="left"/>
+      <w:pPr>
+        <w:ind w:left="5760" w:hanging="360"/>
+      </w:pPr>
+      <w:rPr>
+        <w:rFonts w:ascii="Symbol" w:hAnsi="Symbol" w:hint="default"/>
+      </w:rPr>
+    </w:lvl>
+    <w:lvl w:ilvl="7" w:tplc="04090003" w:tentative="1">
+      <w:start w:val="1"/>
+      <w:numFmt w:val="bullet"/>
+      <w:lvlText w:val="o"/>
+      <w:lvlJc w:val="left"/>
+      <w:pPr>
+        <w:ind w:left="6480" w:hanging="360"/>
+      </w:pPr>
+      <w:rPr>
+        <w:rFonts w:ascii="Courier New" w:hAnsi="Courier New" w:cs="Courier New" w:hint="default"/>
+      </w:rPr>
+    </w:lvl>
+    <w:lvl w:ilvl="8" w:tplc="04090005" w:tentative="1">
+      <w:start w:val="1"/>
+      <w:numFmt w:val="bullet"/>
+      <w:lvlText w:val=""/>
+      <w:lvlJc w:val="left"/>
+      <w:pPr>
+        <w:ind w:left="7200" w:hanging="360"/>
+      </w:pPr>
+      <w:rPr>
+        <w:rFonts w:ascii="Wingdings" w:hAnsi="Wingdings" w:hint="default"/>
+      </w:rPr>
+    </w:lvl>
+  </w:abstractNum>
+  <w:abstractNum w:abstractNumId="8" w15:restartNumberingAfterBreak="0">
+    <w:nsid w:val="622D13CE"/>
+    <w:multiLevelType w:val="hybridMultilevel"/>
+    <w:tmpl w:val="B2608EEA"/>
+    <w:lvl w:ilvl="0" w:tplc="267E281E">
+      <w:start w:val="1"/>
+      <w:numFmt w:val="bullet"/>
+      <w:lvlText w:val="-"/>
+      <w:lvlJc w:val="left"/>
+      <w:pPr>
+        <w:ind w:left="1080" w:hanging="360"/>
+      </w:pPr>
+      <w:rPr>
+        <w:rFonts w:ascii="Calibri" w:eastAsiaTheme="minorHAnsi" w:hAnsi="Calibri" w:cs="Calibri" w:hint="default"/>
+      </w:rPr>
+    </w:lvl>
+    <w:lvl w:ilvl="1" w:tplc="FFFFFFFF" w:tentative="1">
+      <w:start w:val="1"/>
+      <w:numFmt w:val="bullet"/>
+      <w:lvlText w:val="o"/>
+      <w:lvlJc w:val="left"/>
+      <w:pPr>
+        <w:ind w:left="1800" w:hanging="360"/>
+      </w:pPr>
+      <w:rPr>
+        <w:rFonts w:ascii="Courier New" w:hAnsi="Courier New" w:cs="Courier New" w:hint="default"/>
+      </w:rPr>
+    </w:lvl>
+    <w:lvl w:ilvl="2" w:tplc="FFFFFFFF" w:tentative="1">
+      <w:start w:val="1"/>
+      <w:numFmt w:val="bullet"/>
+      <w:lvlText w:val=""/>
+      <w:lvlJc w:val="left"/>
+      <w:pPr>
+        <w:ind w:left="2520" w:hanging="360"/>
+      </w:pPr>
+      <w:rPr>
+        <w:rFonts w:ascii="Wingdings" w:hAnsi="Wingdings" w:hint="default"/>
+      </w:rPr>
+    </w:lvl>
+    <w:lvl w:ilvl="3" w:tplc="FFFFFFFF" w:tentative="1">
+      <w:start w:val="1"/>
+      <w:numFmt w:val="bullet"/>
+      <w:lvlText w:val=""/>
+      <w:lvlJc w:val="left"/>
+      <w:pPr>
+        <w:ind w:left="3240" w:hanging="360"/>
+      </w:pPr>
+      <w:rPr>
+        <w:rFonts w:ascii="Symbol" w:hAnsi="Symbol" w:hint="default"/>
+      </w:rPr>
+    </w:lvl>
+    <w:lvl w:ilvl="4" w:tplc="FFFFFFFF" w:tentative="1">
+      <w:start w:val="1"/>
+      <w:numFmt w:val="bullet"/>
+      <w:lvlText w:val="o"/>
+      <w:lvlJc w:val="left"/>
+      <w:pPr>
+        <w:ind w:left="3960" w:hanging="360"/>
+      </w:pPr>
+      <w:rPr>
+        <w:rFonts w:ascii="Courier New" w:hAnsi="Courier New" w:cs="Courier New" w:hint="default"/>
+      </w:rPr>
+    </w:lvl>
+    <w:lvl w:ilvl="5" w:tplc="FFFFFFFF" w:tentative="1">
+      <w:start w:val="1"/>
+      <w:numFmt w:val="bullet"/>
+      <w:lvlText w:val=""/>
+      <w:lvlJc w:val="left"/>
+      <w:pPr>
+        <w:ind w:left="4680" w:hanging="360"/>
+      </w:pPr>
+      <w:rPr>
+        <w:rFonts w:ascii="Wingdings" w:hAnsi="Wingdings" w:hint="default"/>
+      </w:rPr>
+    </w:lvl>
+    <w:lvl w:ilvl="6" w:tplc="FFFFFFFF" w:tentative="1">
+      <w:start w:val="1"/>
+      <w:numFmt w:val="bullet"/>
+      <w:lvlText w:val=""/>
+      <w:lvlJc w:val="left"/>
+      <w:pPr>
+        <w:ind w:left="5400" w:hanging="360"/>
+      </w:pPr>
+      <w:rPr>
+        <w:rFonts w:ascii="Symbol" w:hAnsi="Symbol" w:hint="default"/>
+      </w:rPr>
+    </w:lvl>
+    <w:lvl w:ilvl="7" w:tplc="FFFFFFFF" w:tentative="1">
+      <w:start w:val="1"/>
+      <w:numFmt w:val="bullet"/>
+      <w:lvlText w:val="o"/>
+      <w:lvlJc w:val="left"/>
+      <w:pPr>
+        <w:ind w:left="6120" w:hanging="360"/>
+      </w:pPr>
+      <w:rPr>
+        <w:rFonts w:ascii="Courier New" w:hAnsi="Courier New" w:cs="Courier New" w:hint="default"/>
+      </w:rPr>
+    </w:lvl>
+    <w:lvl w:ilvl="8" w:tplc="FFFFFFFF" w:tentative="1">
+      <w:start w:val="1"/>
+      <w:numFmt w:val="bullet"/>
+      <w:lvlText w:val=""/>
+      <w:lvlJc w:val="left"/>
+      <w:pPr>
+        <w:ind w:left="6840" w:hanging="360"/>
+      </w:pPr>
+      <w:rPr>
+        <w:rFonts w:ascii="Wingdings" w:hAnsi="Wingdings" w:hint="default"/>
+      </w:rPr>
+    </w:lvl>
+  </w:abstractNum>
+  <w:abstractNum w:abstractNumId="9" w15:restartNumberingAfterBreak="0">
     <w:nsid w:val="79FF0736"/>
     <w:multiLevelType w:val="hybridMultilevel"/>
     <w:tmpl w:val="FBDA720C"/>
@@ -1811,19 +3930,34 @@
     </w:lvl>
   </w:abstractNum>
   <w:num w:numId="1" w16cid:durableId="224990581">
+    <w:abstractNumId w:val="5"/>
+  </w:num>
+  <w:num w:numId="2" w16cid:durableId="1155342490">
+    <w:abstractNumId w:val="9"/>
+  </w:num>
+  <w:num w:numId="3" w16cid:durableId="1293558324">
+    <w:abstractNumId w:val="3"/>
+  </w:num>
+  <w:num w:numId="4" w16cid:durableId="1722942628">
+    <w:abstractNumId w:val="1"/>
+  </w:num>
+  <w:num w:numId="5" w16cid:durableId="1300039108">
+    <w:abstractNumId w:val="6"/>
+  </w:num>
+  <w:num w:numId="6" w16cid:durableId="25957315">
+    <w:abstractNumId w:val="7"/>
+  </w:num>
+  <w:num w:numId="7" w16cid:durableId="1838157557">
+    <w:abstractNumId w:val="0"/>
+  </w:num>
+  <w:num w:numId="8" w16cid:durableId="315502329">
+    <w:abstractNumId w:val="4"/>
+  </w:num>
+  <w:num w:numId="9" w16cid:durableId="500388200">
     <w:abstractNumId w:val="2"/>
   </w:num>
-  <w:num w:numId="2" w16cid:durableId="1155342490">
-    <w:abstractNumId w:val="4"/>
-  </w:num>
-  <w:num w:numId="3" w16cid:durableId="1293558324">
-    <w:abstractNumId w:val="1"/>
-  </w:num>
-  <w:num w:numId="4" w16cid:durableId="1722942628">
-    <w:abstractNumId w:val="0"/>
-  </w:num>
-  <w:num w:numId="5" w16cid:durableId="1300039108">
-    <w:abstractNumId w:val="3"/>
+  <w:num w:numId="10" w16cid:durableId="1831940191">
+    <w:abstractNumId w:val="8"/>
   </w:num>
 </w:numbering>
 </file>
